--- a/MONOGRAFIA NARJARA CAROLINE VAZ PIMENTA.docx
+++ b/MONOGRAFIA NARJARA CAROLINE VAZ PIMENTA.docx
@@ -2090,23 +2090,13 @@
           <w:szCs w:val="24"/>
         </w:rPr>
       </w:pPr>
-      <w:proofErr w:type="spellStart"/>
-      <w:r>
-        <w:rPr>
-          <w:rFonts w:ascii="Times New Roman" w:hAnsi="Times New Roman" w:cs="Times New Roman"/>
-          <w:sz w:val="24"/>
-          <w:szCs w:val="24"/>
-        </w:rPr>
-        <w:t>Ariès</w:t>
-      </w:r>
-      <w:proofErr w:type="spellEnd"/>
-      <w:r>
-        <w:rPr>
-          <w:rFonts w:ascii="Times New Roman" w:hAnsi="Times New Roman" w:cs="Times New Roman"/>
-          <w:sz w:val="24"/>
-          <w:szCs w:val="24"/>
-        </w:rPr>
-        <w:t xml:space="preserve"> (1981) citado por Rocha (2002</w:t>
+      <w:r>
+        <w:rPr>
+          <w:rFonts w:ascii="Times New Roman" w:hAnsi="Times New Roman" w:cs="Times New Roman"/>
+          <w:sz w:val="24"/>
+          <w:szCs w:val="24"/>
+        </w:rPr>
+        <w:t>Ariès (1981) citado por Rocha (2002</w:t>
       </w:r>
       <w:r>
         <w:rPr>
@@ -2512,27 +2502,7 @@
           <w:sz w:val="24"/>
           <w:szCs w:val="24"/>
         </w:rPr>
-        <w:t xml:space="preserve">levando </w:t>
-      </w:r>
-      <w:proofErr w:type="gramStart"/>
-      <w:r>
-        <w:rPr>
-          <w:rFonts w:ascii="Times New Roman" w:hAnsi="Times New Roman" w:cs="Times New Roman"/>
-          <w:color w:val="000000" w:themeColor="text1"/>
-          <w:sz w:val="24"/>
-          <w:szCs w:val="24"/>
-        </w:rPr>
-        <w:t>à</w:t>
-      </w:r>
-      <w:proofErr w:type="gramEnd"/>
-      <w:r>
-        <w:rPr>
-          <w:rFonts w:ascii="Times New Roman" w:hAnsi="Times New Roman" w:cs="Times New Roman"/>
-          <w:color w:val="000000" w:themeColor="text1"/>
-          <w:sz w:val="24"/>
-          <w:szCs w:val="24"/>
-        </w:rPr>
-        <w:t xml:space="preserve"> doenças, e consequentemente à morte.</w:t>
+        <w:t>levando à doenças, e consequentemente à morte.</w:t>
       </w:r>
       <w:r>
         <w:rPr>
@@ -2880,23 +2850,13 @@
         </w:rPr>
         <w:t xml:space="preserve">. </w:t>
       </w:r>
-      <w:proofErr w:type="spellStart"/>
-      <w:r>
-        <w:rPr>
-          <w:rFonts w:ascii="Times New Roman" w:hAnsi="Times New Roman" w:cs="Times New Roman"/>
-          <w:sz w:val="24"/>
-          <w:szCs w:val="24"/>
-        </w:rPr>
-        <w:t>Ariès</w:t>
-      </w:r>
-      <w:proofErr w:type="spellEnd"/>
-      <w:r>
-        <w:rPr>
-          <w:rFonts w:ascii="Times New Roman" w:hAnsi="Times New Roman" w:cs="Times New Roman"/>
-          <w:sz w:val="24"/>
-          <w:szCs w:val="24"/>
-        </w:rPr>
-        <w:t>, citado por Rocha (2002, p. 53), vem dizer que a criança, durante m</w:t>
+      <w:r>
+        <w:rPr>
+          <w:rFonts w:ascii="Times New Roman" w:hAnsi="Times New Roman" w:cs="Times New Roman"/>
+          <w:sz w:val="24"/>
+          <w:szCs w:val="24"/>
+        </w:rPr>
+        <w:t>Ariès, citado por Rocha (2002, p. 53), vem dizer que a criança, durante m</w:t>
       </w:r>
       <w:r>
         <w:rPr>
@@ -2954,25 +2914,7 @@
           <w:sz w:val="24"/>
           <w:szCs w:val="24"/>
         </w:rPr>
-        <w:t xml:space="preserve">, com a interferência do poder público e religioso em relação à mortalidade infantil, a mulher assume papel fundamental aos cuidados da criança, sendo elas as amas e parteiras, que </w:t>
-      </w:r>
-      <w:proofErr w:type="gramStart"/>
-      <w:r>
-        <w:rPr>
-          <w:rFonts w:ascii="Times New Roman" w:hAnsi="Times New Roman" w:cs="Times New Roman"/>
-          <w:sz w:val="24"/>
-          <w:szCs w:val="24"/>
-        </w:rPr>
-        <w:t>dedicavam-se</w:t>
-      </w:r>
-      <w:proofErr w:type="gramEnd"/>
-      <w:r>
-        <w:rPr>
-          <w:rFonts w:ascii="Times New Roman" w:hAnsi="Times New Roman" w:cs="Times New Roman"/>
-          <w:sz w:val="24"/>
-          <w:szCs w:val="24"/>
-        </w:rPr>
-        <w:t xml:space="preserve"> à manutenção da vida infantil. </w:t>
+        <w:t xml:space="preserve">, com a interferência do poder público e religioso em relação à mortalidade infantil, a mulher assume papel fundamental aos cuidados da criança, sendo elas as amas e parteiras, que dedicavam-se à manutenção da vida infantil. </w:t>
       </w:r>
       <w:r>
         <w:rPr>
@@ -3048,23 +2990,13 @@
         </w:rPr>
         <w:t xml:space="preserve">, observa-se que o sentimento do homem sobre a criança se modificou positivamente, vindo a preocupar-se com a saúde e o bem estar das mesmas. </w:t>
       </w:r>
-      <w:proofErr w:type="spellStart"/>
-      <w:r>
-        <w:rPr>
-          <w:rFonts w:ascii="Times New Roman" w:hAnsi="Times New Roman" w:cs="Times New Roman"/>
-          <w:sz w:val="24"/>
-          <w:szCs w:val="24"/>
-        </w:rPr>
-        <w:t>Ariès</w:t>
-      </w:r>
-      <w:proofErr w:type="spellEnd"/>
-      <w:r>
-        <w:rPr>
-          <w:rFonts w:ascii="Times New Roman" w:hAnsi="Times New Roman" w:cs="Times New Roman"/>
-          <w:sz w:val="24"/>
-          <w:szCs w:val="24"/>
-        </w:rPr>
-        <w:t xml:space="preserve"> (1981) </w:t>
+      <w:r>
+        <w:rPr>
+          <w:rFonts w:ascii="Times New Roman" w:hAnsi="Times New Roman" w:cs="Times New Roman"/>
+          <w:sz w:val="24"/>
+          <w:szCs w:val="24"/>
+        </w:rPr>
+        <w:t xml:space="preserve">Ariès (1981) </w:t>
       </w:r>
       <w:r>
         <w:rPr>
@@ -3217,23 +3149,13 @@
         </w:rPr>
         <w:t xml:space="preserve">) aponta as ideias </w:t>
       </w:r>
-      <w:proofErr w:type="spellStart"/>
-      <w:r>
-        <w:rPr>
-          <w:rFonts w:ascii="Times New Roman" w:hAnsi="Times New Roman" w:cs="Times New Roman"/>
-          <w:sz w:val="24"/>
-          <w:szCs w:val="24"/>
-        </w:rPr>
-        <w:t>Ariès</w:t>
-      </w:r>
-      <w:proofErr w:type="spellEnd"/>
-      <w:r>
-        <w:rPr>
-          <w:rFonts w:ascii="Times New Roman" w:hAnsi="Times New Roman" w:cs="Times New Roman"/>
-          <w:sz w:val="24"/>
-          <w:szCs w:val="24"/>
-        </w:rPr>
-        <w:t xml:space="preserve"> (1981) </w:t>
+      <w:r>
+        <w:rPr>
+          <w:rFonts w:ascii="Times New Roman" w:hAnsi="Times New Roman" w:cs="Times New Roman"/>
+          <w:sz w:val="24"/>
+          <w:szCs w:val="24"/>
+        </w:rPr>
+        <w:t xml:space="preserve">Ariès (1981) </w:t>
       </w:r>
       <w:r>
         <w:rPr>
@@ -3307,23 +3229,13 @@
         </w:rPr>
         <w:t xml:space="preserve">foi diante da nova postura adotada pelo poder político e religioso que </w:t>
       </w:r>
-      <w:proofErr w:type="gramStart"/>
-      <w:r>
-        <w:rPr>
-          <w:rFonts w:ascii="Times New Roman" w:hAnsi="Times New Roman" w:cs="Times New Roman"/>
-          <w:sz w:val="24"/>
-          <w:szCs w:val="24"/>
-        </w:rPr>
-        <w:t>fundaram-se</w:t>
-      </w:r>
-      <w:proofErr w:type="gramEnd"/>
-      <w:r>
-        <w:rPr>
-          <w:rFonts w:ascii="Times New Roman" w:hAnsi="Times New Roman" w:cs="Times New Roman"/>
-          <w:sz w:val="24"/>
-          <w:szCs w:val="24"/>
-        </w:rPr>
-        <w:t xml:space="preserve"> os primeiros </w:t>
+      <w:r>
+        <w:rPr>
+          <w:rFonts w:ascii="Times New Roman" w:hAnsi="Times New Roman" w:cs="Times New Roman"/>
+          <w:sz w:val="24"/>
+          <w:szCs w:val="24"/>
+        </w:rPr>
+        <w:t xml:space="preserve">fundaram-se os primeiros </w:t>
       </w:r>
       <w:r>
         <w:rPr>
@@ -3603,25 +3515,7 @@
           <w:sz w:val="24"/>
           <w:szCs w:val="24"/>
         </w:rPr>
-        <w:t xml:space="preserve"> o pesquisador francês Philippe </w:t>
-      </w:r>
-      <w:proofErr w:type="spellStart"/>
-      <w:r>
-        <w:rPr>
-          <w:rFonts w:ascii="Times New Roman" w:hAnsi="Times New Roman" w:cs="Times New Roman"/>
-          <w:sz w:val="24"/>
-          <w:szCs w:val="24"/>
-        </w:rPr>
-        <w:t>Ariès</w:t>
-      </w:r>
-      <w:proofErr w:type="spellEnd"/>
-      <w:r>
-        <w:rPr>
-          <w:rFonts w:ascii="Times New Roman" w:hAnsi="Times New Roman" w:cs="Times New Roman"/>
-          <w:sz w:val="24"/>
-          <w:szCs w:val="24"/>
-        </w:rPr>
-        <w:t xml:space="preserve"> </w:t>
+        <w:t xml:space="preserve"> o pesquisador francês Philippe Ariès </w:t>
       </w:r>
       <w:r>
         <w:rPr>
@@ -3977,23 +3871,13 @@
         </w:rPr>
         <w:t xml:space="preserve">ela criança, caracterizando-se </w:t>
       </w:r>
-      <w:proofErr w:type="spellStart"/>
       <w:r>
         <w:rPr>
           <w:rFonts w:ascii="Times New Roman" w:hAnsi="Times New Roman"/>
           <w:sz w:val="24"/>
           <w:szCs w:val="24"/>
         </w:rPr>
-        <w:t>paparicação</w:t>
-      </w:r>
-      <w:proofErr w:type="spellEnd"/>
-      <w:r>
-        <w:rPr>
-          <w:rFonts w:ascii="Times New Roman" w:hAnsi="Times New Roman"/>
-          <w:sz w:val="24"/>
-          <w:szCs w:val="24"/>
-        </w:rPr>
-        <w:t>, que segundo Rocha (2002, p. 56) “</w:t>
+        <w:t>paparicação, que segundo Rocha (2002, p. 56) “</w:t>
       </w:r>
       <w:r>
         <w:rPr>
@@ -4122,21 +4006,7 @@
         <w:rPr>
           <w:rFonts w:ascii="Times New Roman" w:hAnsi="Times New Roman" w:cs="Times New Roman"/>
         </w:rPr>
-        <w:t xml:space="preserve">Segundo </w:t>
-      </w:r>
-      <w:proofErr w:type="spellStart"/>
-      <w:r>
-        <w:rPr>
-          <w:rFonts w:ascii="Times New Roman" w:hAnsi="Times New Roman" w:cs="Times New Roman"/>
-        </w:rPr>
-        <w:t>Ariès</w:t>
-      </w:r>
-      <w:proofErr w:type="spellEnd"/>
-      <w:r>
-        <w:rPr>
-          <w:rFonts w:ascii="Times New Roman" w:hAnsi="Times New Roman" w:cs="Times New Roman"/>
-        </w:rPr>
-        <w:t xml:space="preserve"> (1981), existiram duas posições distintas em relação à infância: uma delas que concebe a criança como ser ingênuo, que necessita de mimos, e outra que entende em fase de crescimento, necessitando assim moralizaçã</w:t>
+        <w:t>Segundo Ariès (1981), existiram duas posições distintas em relação à infância: uma delas que concebe a criança como ser ingênuo, que necessita de mimos, e outra que entende em fase de crescimento, necessitando assim moralizaçã</w:t>
       </w:r>
       <w:r>
         <w:rPr>
@@ -5171,97 +5041,7 @@
           <w:sz w:val="24"/>
           <w:szCs w:val="24"/>
         </w:rPr>
-        <w:t xml:space="preserve"> - United </w:t>
-      </w:r>
-      <w:proofErr w:type="spellStart"/>
-      <w:r>
-        <w:rPr>
-          <w:rFonts w:ascii="Times New Roman" w:hAnsi="Times New Roman" w:cs="Times New Roman"/>
-          <w:sz w:val="24"/>
-          <w:szCs w:val="24"/>
-        </w:rPr>
-        <w:t>Nations</w:t>
-      </w:r>
-      <w:proofErr w:type="spellEnd"/>
-      <w:r>
-        <w:rPr>
-          <w:rFonts w:ascii="Times New Roman" w:hAnsi="Times New Roman" w:cs="Times New Roman"/>
-          <w:sz w:val="24"/>
-          <w:szCs w:val="24"/>
-        </w:rPr>
-        <w:t xml:space="preserve"> </w:t>
-      </w:r>
-      <w:proofErr w:type="spellStart"/>
-      <w:r>
-        <w:rPr>
-          <w:rFonts w:ascii="Times New Roman" w:hAnsi="Times New Roman" w:cs="Times New Roman"/>
-          <w:sz w:val="24"/>
-          <w:szCs w:val="24"/>
-        </w:rPr>
-        <w:t>International</w:t>
-      </w:r>
-      <w:proofErr w:type="spellEnd"/>
-      <w:r>
-        <w:rPr>
-          <w:rFonts w:ascii="Times New Roman" w:hAnsi="Times New Roman" w:cs="Times New Roman"/>
-          <w:sz w:val="24"/>
-          <w:szCs w:val="24"/>
-        </w:rPr>
-        <w:t xml:space="preserve"> </w:t>
-      </w:r>
-      <w:proofErr w:type="spellStart"/>
-      <w:r>
-        <w:rPr>
-          <w:rFonts w:ascii="Times New Roman" w:hAnsi="Times New Roman" w:cs="Times New Roman"/>
-          <w:sz w:val="24"/>
-          <w:szCs w:val="24"/>
-        </w:rPr>
-        <w:t>Child</w:t>
-      </w:r>
-      <w:proofErr w:type="spellEnd"/>
-      <w:r>
-        <w:rPr>
-          <w:rFonts w:ascii="Times New Roman" w:hAnsi="Times New Roman" w:cs="Times New Roman"/>
-          <w:sz w:val="24"/>
-          <w:szCs w:val="24"/>
-        </w:rPr>
-        <w:t xml:space="preserve"> </w:t>
-      </w:r>
-      <w:proofErr w:type="spellStart"/>
-      <w:r>
-        <w:rPr>
-          <w:rFonts w:ascii="Times New Roman" w:hAnsi="Times New Roman" w:cs="Times New Roman"/>
-          <w:sz w:val="24"/>
-          <w:szCs w:val="24"/>
-        </w:rPr>
-        <w:t>Emergency</w:t>
-      </w:r>
-      <w:proofErr w:type="spellEnd"/>
-      <w:r>
-        <w:rPr>
-          <w:rFonts w:ascii="Times New Roman" w:hAnsi="Times New Roman" w:cs="Times New Roman"/>
-          <w:sz w:val="24"/>
-          <w:szCs w:val="24"/>
-        </w:rPr>
-        <w:t xml:space="preserve"> </w:t>
-      </w:r>
-      <w:proofErr w:type="spellStart"/>
-      <w:r>
-        <w:rPr>
-          <w:rFonts w:ascii="Times New Roman" w:hAnsi="Times New Roman" w:cs="Times New Roman"/>
-          <w:sz w:val="24"/>
-          <w:szCs w:val="24"/>
-        </w:rPr>
-        <w:t>Fund</w:t>
-      </w:r>
-      <w:proofErr w:type="spellEnd"/>
-      <w:r>
-        <w:rPr>
-          <w:rFonts w:ascii="Times New Roman" w:hAnsi="Times New Roman" w:cs="Times New Roman"/>
-          <w:sz w:val="24"/>
-          <w:szCs w:val="24"/>
-        </w:rPr>
-        <w:t xml:space="preserve"> - em </w:t>
+        <w:t xml:space="preserve"> - United Nations International Child Emergency Fund - em </w:t>
       </w:r>
       <w:r>
         <w:rPr>
@@ -5759,25 +5539,7 @@
           <w:sz w:val="24"/>
           <w:szCs w:val="24"/>
         </w:rPr>
-        <w:t xml:space="preserve">Estes avanços contribuem para a ampliação do amparo à criança, nos espaços destinados </w:t>
-      </w:r>
-      <w:proofErr w:type="gramStart"/>
-      <w:r>
-        <w:rPr>
-          <w:rFonts w:ascii="Times New Roman" w:hAnsi="Times New Roman" w:cs="Times New Roman"/>
-          <w:sz w:val="24"/>
-          <w:szCs w:val="24"/>
-        </w:rPr>
-        <w:t>à</w:t>
-      </w:r>
-      <w:proofErr w:type="gramEnd"/>
-      <w:r>
-        <w:rPr>
-          <w:rFonts w:ascii="Times New Roman" w:hAnsi="Times New Roman" w:cs="Times New Roman"/>
-          <w:sz w:val="24"/>
-          <w:szCs w:val="24"/>
-        </w:rPr>
-        <w:t xml:space="preserve"> seu cuidado e educação, visando que a criança necessita dessas definições</w:t>
+        <w:t>Estes avanços contribuem para a ampliação do amparo à criança, nos espaços destinados à seu cuidado e educação, visando que a criança necessita dessas definições</w:t>
       </w:r>
       <w:r>
         <w:rPr>
@@ -6122,25 +5884,7 @@
           <w:sz w:val="24"/>
           <w:szCs w:val="24"/>
         </w:rPr>
-        <w:t xml:space="preserve">integral da criança de zero </w:t>
-      </w:r>
-      <w:proofErr w:type="gramStart"/>
-      <w:r>
-        <w:rPr>
-          <w:rFonts w:ascii="Times New Roman" w:hAnsi="Times New Roman" w:cs="Times New Roman"/>
-          <w:sz w:val="24"/>
-          <w:szCs w:val="24"/>
-        </w:rPr>
-        <w:t>à</w:t>
-      </w:r>
-      <w:proofErr w:type="gramEnd"/>
-      <w:r>
-        <w:rPr>
-          <w:rFonts w:ascii="Times New Roman" w:hAnsi="Times New Roman" w:cs="Times New Roman"/>
-          <w:sz w:val="24"/>
-          <w:szCs w:val="24"/>
-        </w:rPr>
-        <w:t xml:space="preserve"> cinco anos. </w:t>
+        <w:t xml:space="preserve">integral da criança de zero à cinco anos. </w:t>
       </w:r>
       <w:r>
         <w:rPr>
@@ -6927,21 +6671,7 @@
         <w:rPr>
           <w:color w:val="000000" w:themeColor="text1"/>
         </w:rPr>
-        <w:t xml:space="preserve">elaborou referenciais, defendendo um ensino de qualidade, definindo-os como </w:t>
-      </w:r>
-      <w:proofErr w:type="spellStart"/>
-      <w:r>
-        <w:rPr>
-          <w:color w:val="000000" w:themeColor="text1"/>
-        </w:rPr>
-        <w:t>PCNs</w:t>
-      </w:r>
-      <w:proofErr w:type="spellEnd"/>
-      <w:r>
-        <w:rPr>
-          <w:color w:val="000000" w:themeColor="text1"/>
-        </w:rPr>
-        <w:t xml:space="preserve"> -</w:t>
+        <w:t>elaborou referenciais, defendendo um ensino de qualidade, definindo-os como PCNs -</w:t>
       </w:r>
       <w:r>
         <w:rPr>
@@ -6968,34 +6698,12 @@
           <w:color w:val="000000" w:themeColor="text1"/>
         </w:rPr>
       </w:pPr>
-      <w:proofErr w:type="gramStart"/>
       <w:r>
         <w:rPr>
           <w:color w:val="000000" w:themeColor="text1"/>
         </w:rPr>
         <w:lastRenderedPageBreak/>
-        <w:t xml:space="preserve">Os </w:t>
-      </w:r>
-      <w:proofErr w:type="spellStart"/>
-      <w:r>
-        <w:rPr>
-          <w:color w:val="000000" w:themeColor="text1"/>
-        </w:rPr>
-        <w:t>PCNs</w:t>
-      </w:r>
-      <w:proofErr w:type="spellEnd"/>
-      <w:r>
-        <w:rPr>
-          <w:color w:val="000000" w:themeColor="text1"/>
-        </w:rPr>
-        <w:t xml:space="preserve"> tem</w:t>
-      </w:r>
-      <w:proofErr w:type="gramEnd"/>
-      <w:r>
-        <w:rPr>
-          <w:color w:val="000000" w:themeColor="text1"/>
-        </w:rPr>
-        <w:t xml:space="preserve"> o objetivo de orientar os professores, direcionando-os sobre o que deve </w:t>
+        <w:t xml:space="preserve">Os PCNs tem o objetivo de orientar os professores, direcionando-os sobre o que deve </w:t>
       </w:r>
       <w:r>
         <w:rPr>
@@ -7648,41 +7356,13 @@
         </w:rPr>
         <w:t xml:space="preserve">. </w:t>
       </w:r>
-      <w:proofErr w:type="spellStart"/>
-      <w:r>
-        <w:rPr>
-          <w:rFonts w:ascii="Times New Roman" w:hAnsi="Times New Roman" w:cs="Times New Roman"/>
-          <w:sz w:val="24"/>
-          <w:szCs w:val="24"/>
-        </w:rPr>
-        <w:t>Craidy</w:t>
-      </w:r>
-      <w:proofErr w:type="spellEnd"/>
-      <w:r>
-        <w:rPr>
-          <w:rFonts w:ascii="Times New Roman" w:hAnsi="Times New Roman" w:cs="Times New Roman"/>
-          <w:sz w:val="24"/>
-          <w:szCs w:val="24"/>
-        </w:rPr>
-        <w:t xml:space="preserve"> e </w:t>
-      </w:r>
-      <w:proofErr w:type="spellStart"/>
-      <w:r>
-        <w:rPr>
-          <w:rFonts w:ascii="Times New Roman" w:hAnsi="Times New Roman" w:cs="Times New Roman"/>
-          <w:sz w:val="24"/>
-          <w:szCs w:val="24"/>
-        </w:rPr>
-        <w:t>Kaercher</w:t>
-      </w:r>
-      <w:proofErr w:type="spellEnd"/>
-      <w:r>
-        <w:rPr>
-          <w:rFonts w:ascii="Times New Roman" w:hAnsi="Times New Roman" w:cs="Times New Roman"/>
-          <w:sz w:val="24"/>
-          <w:szCs w:val="24"/>
-        </w:rPr>
-        <w:t xml:space="preserve"> (2001, p. 13) apontam que a</w:t>
+      <w:r>
+        <w:rPr>
+          <w:rFonts w:ascii="Times New Roman" w:hAnsi="Times New Roman" w:cs="Times New Roman"/>
+          <w:sz w:val="24"/>
+          <w:szCs w:val="24"/>
+        </w:rPr>
+        <w:t>Craidy e Kaercher (2001, p. 13) apontam que a</w:t>
       </w:r>
       <w:r>
         <w:rPr>
@@ -8137,43 +7817,7 @@
           <w:sz w:val="24"/>
           <w:szCs w:val="24"/>
         </w:rPr>
-        <w:t xml:space="preserve">egundo Oliveira (2005), citado por Ramos (2010, p. 2) a transformação sofrida na Europa importou para o Brasil o Jardim de Infância, fundado por </w:t>
-      </w:r>
-      <w:proofErr w:type="spellStart"/>
-      <w:r>
-        <w:rPr>
-          <w:rFonts w:ascii="Times New Roman" w:hAnsi="Times New Roman" w:cs="Times New Roman"/>
-          <w:sz w:val="24"/>
-          <w:szCs w:val="24"/>
-        </w:rPr>
-        <w:t>Friederich</w:t>
-      </w:r>
-      <w:proofErr w:type="spellEnd"/>
-      <w:r>
-        <w:rPr>
-          <w:rFonts w:ascii="Times New Roman" w:hAnsi="Times New Roman" w:cs="Times New Roman"/>
-          <w:sz w:val="24"/>
-          <w:szCs w:val="24"/>
-        </w:rPr>
-        <w:t xml:space="preserve"> </w:t>
-      </w:r>
-      <w:proofErr w:type="spellStart"/>
-      <w:r>
-        <w:rPr>
-          <w:rFonts w:ascii="Times New Roman" w:hAnsi="Times New Roman" w:cs="Times New Roman"/>
-          <w:sz w:val="24"/>
-          <w:szCs w:val="24"/>
-        </w:rPr>
-        <w:t>Froebel</w:t>
-      </w:r>
-      <w:proofErr w:type="spellEnd"/>
-      <w:r>
-        <w:rPr>
-          <w:rFonts w:ascii="Times New Roman" w:hAnsi="Times New Roman" w:cs="Times New Roman"/>
-          <w:sz w:val="24"/>
-          <w:szCs w:val="24"/>
-        </w:rPr>
-        <w:t>, este que relacionava as crianças às plantinhas e o professor ao jardineiro. No entanto, o jardim de infância que era criticado devido ao significado que era atribuído aos asilos da França, também por serem destinadas as crianças pobres. Por outro lado, tal ideia era defendida por acreditarem que seria uma oportunidade de vantagem para o desenvolvimento infantil.</w:t>
+        <w:t>egundo Oliveira (2005), citado por Ramos (2010, p. 2) a transformação sofrida na Europa importou para o Brasil o Jardim de Infância, fundado por Friederich Froebel, este que relacionava as crianças às plantinhas e o professor ao jardineiro. No entanto, o jardim de infância que era criticado devido ao significado que era atribuído aos asilos da França, também por serem destinadas as crianças pobres. Por outro lado, tal ideia era defendida por acreditarem que seria uma oportunidade de vantagem para o desenvolvimento infantil.</w:t>
       </w:r>
       <w:r>
         <w:rPr>
@@ -8273,21 +7917,7 @@
         <w:rPr>
           <w:rFonts w:ascii="Times New Roman" w:hAnsi="Times New Roman" w:cs="Times New Roman"/>
         </w:rPr>
-        <w:t xml:space="preserve">ropiciar o desenvolvimento infantil, considerando os conhecimentos e valores que as crianças já têm e, progressivamente, garantindo a ampliação dos conhecimentos, de forma a possibilitar a construção da autonomia, cooperação, criticidade, criatividade, responsabilidade, e a formação do </w:t>
-      </w:r>
-      <w:proofErr w:type="spellStart"/>
-      <w:r>
-        <w:rPr>
-          <w:rFonts w:ascii="Times New Roman" w:hAnsi="Times New Roman" w:cs="Times New Roman"/>
-        </w:rPr>
-        <w:t>auto-conceito</w:t>
-      </w:r>
-      <w:proofErr w:type="spellEnd"/>
-      <w:r>
-        <w:rPr>
-          <w:rFonts w:ascii="Times New Roman" w:hAnsi="Times New Roman" w:cs="Times New Roman"/>
-        </w:rPr>
-        <w:t xml:space="preserve"> positivo, contribuindo, portanto, para a formação da cidadania. (KRAMER, 1991, p.49).</w:t>
+        <w:t>ropiciar o desenvolvimento infantil, considerando os conhecimentos e valores que as crianças já têm e, progressivamente, garantindo a ampliação dos conhecimentos, de forma a possibilitar a construção da autonomia, cooperação, criticidade, criatividade, responsabilidade, e a formação do auto-conceito positivo, contribuindo, portanto, para a formação da cidadania. (KRAMER, 1991, p.49).</w:t>
       </w:r>
     </w:p>
     <w:p>
@@ -8318,15 +7948,7 @@
         <w:t xml:space="preserve">ual e social. </w:t>
       </w:r>
       <w:r>
-        <w:t xml:space="preserve">Esta lei representa um avanço no que diz respeito ao direito à educação da criança de zero </w:t>
-      </w:r>
-      <w:proofErr w:type="gramStart"/>
-      <w:r>
-        <w:t>à</w:t>
-      </w:r>
-      <w:proofErr w:type="gramEnd"/>
-      <w:r>
-        <w:t xml:space="preserve"> cinco anos, pois, mesmo não sendo obrigatório, este direito é oferecido à todas as classes sociais. </w:t>
+        <w:t xml:space="preserve">Esta lei representa um avanço no que diz respeito ao direito à educação da criança de zero à cinco anos, pois, mesmo não sendo obrigatório, este direito é oferecido à todas as classes sociais. </w:t>
       </w:r>
       <w:r>
         <w:t>Na LDB a Educação Infantil é definida como:</w:t>
@@ -9028,61 +8650,7 @@
           <w:sz w:val="24"/>
           <w:szCs w:val="24"/>
         </w:rPr>
-        <w:t xml:space="preserve">Piaget, </w:t>
-      </w:r>
-      <w:proofErr w:type="spellStart"/>
-      <w:r>
-        <w:rPr>
-          <w:rFonts w:ascii="Times New Roman" w:hAnsi="Times New Roman" w:cs="Times New Roman"/>
-          <w:sz w:val="24"/>
-          <w:szCs w:val="24"/>
-        </w:rPr>
-        <w:t>Vigotsky</w:t>
-      </w:r>
-      <w:proofErr w:type="spellEnd"/>
-      <w:r>
-        <w:rPr>
-          <w:rFonts w:ascii="Times New Roman" w:hAnsi="Times New Roman" w:cs="Times New Roman"/>
-          <w:sz w:val="24"/>
-          <w:szCs w:val="24"/>
-        </w:rPr>
-        <w:t xml:space="preserve"> e </w:t>
-      </w:r>
-      <w:proofErr w:type="spellStart"/>
-      <w:r>
-        <w:rPr>
-          <w:rFonts w:ascii="Times New Roman" w:hAnsi="Times New Roman" w:cs="Times New Roman"/>
-          <w:sz w:val="24"/>
-          <w:szCs w:val="24"/>
-        </w:rPr>
-        <w:t>Wallon</w:t>
-      </w:r>
-      <w:proofErr w:type="spellEnd"/>
-      <w:r>
-        <w:rPr>
-          <w:rFonts w:ascii="Times New Roman" w:hAnsi="Times New Roman" w:cs="Times New Roman"/>
-          <w:sz w:val="24"/>
-          <w:szCs w:val="24"/>
-        </w:rPr>
-        <w:t xml:space="preserve"> são teóricos </w:t>
-      </w:r>
-      <w:proofErr w:type="spellStart"/>
-      <w:r>
-        <w:rPr>
-          <w:rFonts w:ascii="Times New Roman" w:hAnsi="Times New Roman" w:cs="Times New Roman"/>
-          <w:sz w:val="24"/>
-          <w:szCs w:val="24"/>
-        </w:rPr>
-        <w:t>sociointeracionistas</w:t>
-      </w:r>
-      <w:proofErr w:type="spellEnd"/>
-      <w:r>
-        <w:rPr>
-          <w:rFonts w:ascii="Times New Roman" w:hAnsi="Times New Roman" w:cs="Times New Roman"/>
-          <w:sz w:val="24"/>
-          <w:szCs w:val="24"/>
-        </w:rPr>
-        <w:t xml:space="preserve"> que contribuíram significativamente para a compreensão do desenvolvimento infant</w:t>
+        <w:t>Piaget, Vigotsky e Wallon são teóricos sociointeracionistas que contribuíram significativamente para a compreensão do desenvolvimento infant</w:t>
       </w:r>
       <w:r>
         <w:rPr>
@@ -9122,43 +8690,7 @@
           <w:sz w:val="24"/>
           <w:szCs w:val="24"/>
         </w:rPr>
-        <w:t xml:space="preserve"> segundo </w:t>
-      </w:r>
-      <w:proofErr w:type="spellStart"/>
-      <w:r>
-        <w:rPr>
-          <w:rFonts w:ascii="Times New Roman" w:hAnsi="Times New Roman" w:cs="Times New Roman"/>
-          <w:sz w:val="24"/>
-          <w:szCs w:val="24"/>
-        </w:rPr>
-        <w:t>Craidy</w:t>
-      </w:r>
-      <w:proofErr w:type="spellEnd"/>
-      <w:r>
-        <w:rPr>
-          <w:rFonts w:ascii="Times New Roman" w:hAnsi="Times New Roman" w:cs="Times New Roman"/>
-          <w:sz w:val="24"/>
-          <w:szCs w:val="24"/>
-        </w:rPr>
-        <w:t xml:space="preserve"> e </w:t>
-      </w:r>
-      <w:proofErr w:type="spellStart"/>
-      <w:r>
-        <w:rPr>
-          <w:rFonts w:ascii="Times New Roman" w:hAnsi="Times New Roman" w:cs="Times New Roman"/>
-          <w:sz w:val="24"/>
-          <w:szCs w:val="24"/>
-        </w:rPr>
-        <w:t>Kaercher</w:t>
-      </w:r>
-      <w:proofErr w:type="spellEnd"/>
-      <w:r>
-        <w:rPr>
-          <w:rFonts w:ascii="Times New Roman" w:hAnsi="Times New Roman" w:cs="Times New Roman"/>
-          <w:sz w:val="24"/>
-          <w:szCs w:val="24"/>
-        </w:rPr>
-        <w:t xml:space="preserve"> (2001</w:t>
+        <w:t xml:space="preserve"> segundo Craidy e Kaercher (2001</w:t>
       </w:r>
       <w:r>
         <w:rPr>
@@ -9271,25 +8803,7 @@
           <w:sz w:val="24"/>
           <w:szCs w:val="24"/>
         </w:rPr>
-        <w:t xml:space="preserve">Henri </w:t>
-      </w:r>
-      <w:proofErr w:type="spellStart"/>
-      <w:r>
-        <w:rPr>
-          <w:rFonts w:ascii="Times New Roman" w:hAnsi="Times New Roman" w:cs="Times New Roman"/>
-          <w:sz w:val="24"/>
-          <w:szCs w:val="24"/>
-        </w:rPr>
-        <w:t>Wallon</w:t>
-      </w:r>
-      <w:proofErr w:type="spellEnd"/>
-      <w:r>
-        <w:rPr>
-          <w:rFonts w:ascii="Times New Roman" w:hAnsi="Times New Roman" w:cs="Times New Roman"/>
-          <w:sz w:val="24"/>
-          <w:szCs w:val="24"/>
-        </w:rPr>
-        <w:t xml:space="preserve"> (1879-1962), </w:t>
+        <w:t xml:space="preserve">Henri Wallon (1879-1962), </w:t>
       </w:r>
       <w:r>
         <w:rPr>
@@ -9337,25 +8851,7 @@
           <w:sz w:val="24"/>
           <w:szCs w:val="24"/>
         </w:rPr>
-        <w:t xml:space="preserve">s observa-se que segundo </w:t>
-      </w:r>
-      <w:proofErr w:type="spellStart"/>
-      <w:r>
-        <w:rPr>
-          <w:rFonts w:ascii="Times New Roman" w:hAnsi="Times New Roman" w:cs="Times New Roman"/>
-          <w:sz w:val="24"/>
-          <w:szCs w:val="24"/>
-        </w:rPr>
-        <w:t>Wallon</w:t>
-      </w:r>
-      <w:proofErr w:type="spellEnd"/>
-      <w:r>
-        <w:rPr>
-          <w:rFonts w:ascii="Times New Roman" w:hAnsi="Times New Roman" w:cs="Times New Roman"/>
-          <w:sz w:val="24"/>
-          <w:szCs w:val="24"/>
-        </w:rPr>
-        <w:t>:</w:t>
+        <w:t>s observa-se que segundo Wallon:</w:t>
       </w:r>
     </w:p>
     <w:p>
@@ -9418,25 +8914,7 @@
           <w:sz w:val="24"/>
           <w:szCs w:val="24"/>
         </w:rPr>
-        <w:t xml:space="preserve">Lev </w:t>
-      </w:r>
-      <w:proofErr w:type="spellStart"/>
-      <w:r>
-        <w:rPr>
-          <w:rFonts w:ascii="Times New Roman" w:hAnsi="Times New Roman" w:cs="Times New Roman"/>
-          <w:sz w:val="24"/>
-          <w:szCs w:val="24"/>
-        </w:rPr>
-        <w:t>Semenovich</w:t>
-      </w:r>
-      <w:proofErr w:type="spellEnd"/>
-      <w:r>
-        <w:rPr>
-          <w:rFonts w:ascii="Times New Roman" w:hAnsi="Times New Roman" w:cs="Times New Roman"/>
-          <w:sz w:val="24"/>
-          <w:szCs w:val="24"/>
-        </w:rPr>
-        <w:t xml:space="preserve"> Vygotsky (1896-1934), estudioso russo</w:t>
+        <w:t>Lev Semenovich Vygotsky (1896-1934), estudioso russo</w:t>
       </w:r>
       <w:r>
         <w:rPr>
@@ -9460,36 +8938,8 @@
           <w:sz w:val="24"/>
           <w:szCs w:val="24"/>
         </w:rPr>
-        <w:t xml:space="preserve">citado por </w:t>
-      </w:r>
-      <w:proofErr w:type="spellStart"/>
-      <w:r>
-        <w:rPr>
-          <w:rFonts w:ascii="Times New Roman" w:hAnsi="Times New Roman" w:cs="Times New Roman"/>
-          <w:sz w:val="24"/>
-          <w:szCs w:val="24"/>
-        </w:rPr>
-        <w:t>Craidy</w:t>
-      </w:r>
-      <w:proofErr w:type="spellEnd"/>
-      <w:r>
-        <w:rPr>
-          <w:rFonts w:ascii="Times New Roman" w:hAnsi="Times New Roman" w:cs="Times New Roman"/>
-          <w:sz w:val="24"/>
-          <w:szCs w:val="24"/>
-        </w:rPr>
-        <w:t xml:space="preserve"> e </w:t>
-      </w:r>
-      <w:proofErr w:type="spellStart"/>
-      <w:r>
-        <w:rPr>
-          <w:rFonts w:ascii="Times New Roman" w:hAnsi="Times New Roman" w:cs="Times New Roman"/>
-          <w:sz w:val="24"/>
-          <w:szCs w:val="24"/>
-        </w:rPr>
-        <w:t>Kaercher</w:t>
-      </w:r>
-      <w:proofErr w:type="spellEnd"/>
+        <w:t>citado por Craidy e Kaercher</w:t>
+      </w:r>
       <w:r>
         <w:rPr>
           <w:rFonts w:ascii="Times New Roman" w:hAnsi="Times New Roman" w:cs="Times New Roman"/>
@@ -9637,34 +9087,7 @@
           <w:sz w:val="24"/>
           <w:szCs w:val="24"/>
         </w:rPr>
-        <w:t xml:space="preserve">Por outro lado, Piaget (1896-1980), biólogo e </w:t>
-      </w:r>
-      <w:proofErr w:type="spellStart"/>
-      <w:r>
-        <w:rPr>
-          <w:rFonts w:ascii="Times New Roman" w:hAnsi="Times New Roman" w:cs="Times New Roman"/>
-          <w:sz w:val="24"/>
-          <w:szCs w:val="24"/>
-        </w:rPr>
-        <w:t>epistemólogo</w:t>
-      </w:r>
-      <w:proofErr w:type="spellEnd"/>
-      <w:r>
-        <w:rPr>
-          <w:rFonts w:ascii="Times New Roman" w:hAnsi="Times New Roman" w:cs="Times New Roman"/>
-          <w:sz w:val="24"/>
-          <w:szCs w:val="24"/>
-        </w:rPr>
-        <w:t xml:space="preserve"> suíço, citado por </w:t>
-      </w:r>
-      <w:proofErr w:type="spellStart"/>
-      <w:r>
-        <w:rPr>
-          <w:rFonts w:ascii="Times New Roman" w:hAnsi="Times New Roman" w:cs="Times New Roman"/>
-          <w:sz w:val="24"/>
-          <w:szCs w:val="24"/>
-        </w:rPr>
-        <w:t>C</w:t>
+        <w:t>Por outro lado, Piaget (1896-1980), biólogo e epistemólogo suíço, citado por C</w:t>
       </w:r>
       <w:r>
         <w:rPr>
@@ -9680,27 +9103,8 @@
           <w:sz w:val="24"/>
           <w:szCs w:val="24"/>
         </w:rPr>
-        <w:t>aidy</w:t>
-      </w:r>
-      <w:proofErr w:type="spellEnd"/>
-      <w:r>
-        <w:rPr>
-          <w:rFonts w:ascii="Times New Roman" w:hAnsi="Times New Roman" w:cs="Times New Roman"/>
-          <w:sz w:val="24"/>
-          <w:szCs w:val="24"/>
-        </w:rPr>
-        <w:t xml:space="preserve"> e </w:t>
-      </w:r>
-      <w:proofErr w:type="spellStart"/>
-      <w:r>
-        <w:rPr>
-          <w:rFonts w:ascii="Times New Roman" w:hAnsi="Times New Roman" w:cs="Times New Roman"/>
-          <w:sz w:val="24"/>
-          <w:szCs w:val="24"/>
-        </w:rPr>
-        <w:t>Kaercher</w:t>
-      </w:r>
-      <w:proofErr w:type="spellEnd"/>
+        <w:t>aidy e Kaercher</w:t>
+      </w:r>
       <w:r>
         <w:rPr>
           <w:rFonts w:ascii="Times New Roman" w:hAnsi="Times New Roman" w:cs="Times New Roman"/>
@@ -10231,43 +9635,7 @@
           <w:sz w:val="24"/>
           <w:szCs w:val="24"/>
         </w:rPr>
-        <w:t xml:space="preserve">, segundo </w:t>
-      </w:r>
-      <w:proofErr w:type="spellStart"/>
-      <w:r>
-        <w:rPr>
-          <w:rFonts w:ascii="Times New Roman" w:hAnsi="Times New Roman" w:cs="Times New Roman"/>
-          <w:sz w:val="24"/>
-          <w:szCs w:val="24"/>
-        </w:rPr>
-        <w:t>Craidy</w:t>
-      </w:r>
-      <w:proofErr w:type="spellEnd"/>
-      <w:r>
-        <w:rPr>
-          <w:rFonts w:ascii="Times New Roman" w:hAnsi="Times New Roman" w:cs="Times New Roman"/>
-          <w:sz w:val="24"/>
-          <w:szCs w:val="24"/>
-        </w:rPr>
-        <w:t xml:space="preserve"> e </w:t>
-      </w:r>
-      <w:proofErr w:type="spellStart"/>
-      <w:r>
-        <w:rPr>
-          <w:rFonts w:ascii="Times New Roman" w:hAnsi="Times New Roman" w:cs="Times New Roman"/>
-          <w:sz w:val="24"/>
-          <w:szCs w:val="24"/>
-        </w:rPr>
-        <w:t>kaercher</w:t>
-      </w:r>
-      <w:proofErr w:type="spellEnd"/>
-      <w:r>
-        <w:rPr>
-          <w:rFonts w:ascii="Times New Roman" w:hAnsi="Times New Roman" w:cs="Times New Roman"/>
-          <w:sz w:val="24"/>
-          <w:szCs w:val="24"/>
-        </w:rPr>
-        <w:t xml:space="preserve"> (200</w:t>
+        <w:t>, segundo Craidy e kaercher (200</w:t>
       </w:r>
       <w:r>
         <w:rPr>
@@ -10736,28 +10104,12 @@
         </w:rPr>
         <w:t xml:space="preserve">Para </w:t>
       </w:r>
-      <w:proofErr w:type="spellStart"/>
-      <w:r>
-        <w:rPr>
-          <w:color w:val="000000" w:themeColor="text1"/>
-        </w:rPr>
-        <w:t>Craidy</w:t>
-      </w:r>
-      <w:proofErr w:type="spellEnd"/>
-      <w:r>
-        <w:rPr>
-          <w:color w:val="000000" w:themeColor="text1"/>
-        </w:rPr>
-        <w:t xml:space="preserve"> e </w:t>
-      </w:r>
-      <w:proofErr w:type="spellStart"/>
-      <w:r>
-        <w:rPr>
-          <w:color w:val="000000" w:themeColor="text1"/>
-        </w:rPr>
-        <w:t>Kaercher</w:t>
-      </w:r>
-      <w:proofErr w:type="spellEnd"/>
+      <w:r>
+        <w:rPr>
+          <w:color w:val="000000" w:themeColor="text1"/>
+        </w:rPr>
+        <w:t>Craidy e Kaercher</w:t>
+      </w:r>
       <w:r>
         <w:rPr>
           <w:color w:val="000000" w:themeColor="text1"/>
@@ -10866,19 +10218,11 @@
         </w:rPr>
         <w:t xml:space="preserve">e ainda </w:t>
       </w:r>
-      <w:proofErr w:type="gramStart"/>
-      <w:r>
-        <w:rPr>
-          <w:color w:val="000000" w:themeColor="text1"/>
-        </w:rPr>
-        <w:t>desperta-se</w:t>
-      </w:r>
-      <w:proofErr w:type="gramEnd"/>
-      <w:r>
-        <w:rPr>
-          <w:color w:val="000000" w:themeColor="text1"/>
-        </w:rPr>
-        <w:t xml:space="preserve"> através do brincar, do movimento, da língua oral e escrita, a criatividade, imaginação, a matemática, as artes visuais, a música e o conhecimento do mundo, ressaltando a construção da cidadania. </w:t>
+      <w:r>
+        <w:rPr>
+          <w:color w:val="000000" w:themeColor="text1"/>
+        </w:rPr>
+        <w:t xml:space="preserve">desperta-se através do brincar, do movimento, da língua oral e escrita, a criatividade, imaginação, a matemática, as artes visuais, a música e o conhecimento do mundo, ressaltando a construção da cidadania. </w:t>
       </w:r>
       <w:r>
         <w:rPr>
@@ -11016,21 +10360,7 @@
         <w:rPr>
           <w:color w:val="000000" w:themeColor="text1"/>
         </w:rPr>
-        <w:t xml:space="preserve"> e metodologias eficientes. Sabe-se que cada criança possui um conhecimento que foi adquirido informalmente, através de vivências do cotidiano social, com a família, e com o meio cultural em que ela está inserida, assim, o professor mediador deve utilizar deste conhecimento para entrelaçar com as experiências que se propõe à Educação Infantil, de modo que a criança atribua significado </w:t>
-      </w:r>
-      <w:proofErr w:type="gramStart"/>
-      <w:r>
-        <w:rPr>
-          <w:color w:val="000000" w:themeColor="text1"/>
-        </w:rPr>
-        <w:t>à</w:t>
-      </w:r>
-      <w:proofErr w:type="gramEnd"/>
-      <w:r>
-        <w:rPr>
-          <w:color w:val="000000" w:themeColor="text1"/>
-        </w:rPr>
-        <w:t xml:space="preserve"> tudo o que já foi vivenciado e experimentado por ela, durante sua infância, aliando-se às novidades e descobertas que virão.</w:t>
+        <w:t xml:space="preserve"> e metodologias eficientes. Sabe-se que cada criança possui um conhecimento que foi adquirido informalmente, através de vivências do cotidiano social, com a família, e com o meio cultural em que ela está inserida, assim, o professor mediador deve utilizar deste conhecimento para entrelaçar com as experiências que se propõe à Educação Infantil, de modo que a criança atribua significado à tudo o que já foi vivenciado e experimentado por ela, durante sua infância, aliando-se às novidades e descobertas que virão.</w:t>
       </w:r>
     </w:p>
     <w:p>
@@ -11557,25 +10887,7 @@
           <w:sz w:val="24"/>
           <w:szCs w:val="24"/>
         </w:rPr>
-        <w:t xml:space="preserve"> </w:t>
-      </w:r>
-      <w:proofErr w:type="spellStart"/>
-      <w:r>
-        <w:rPr>
-          <w:rFonts w:ascii="Times New Roman" w:hAnsi="Times New Roman" w:cs="Times New Roman"/>
-          <w:sz w:val="24"/>
-          <w:szCs w:val="24"/>
-        </w:rPr>
-        <w:t>as</w:t>
-      </w:r>
-      <w:proofErr w:type="spellEnd"/>
-      <w:r>
-        <w:rPr>
-          <w:rFonts w:ascii="Times New Roman" w:hAnsi="Times New Roman" w:cs="Times New Roman"/>
-          <w:sz w:val="24"/>
-          <w:szCs w:val="24"/>
-        </w:rPr>
-        <w:t xml:space="preserve"> necessidades dessa realidade contemporânea, onde as famílias buscam se adequar nesta sociedade cada vez mais exigente, e isso faz com que haja necessidade de matricular as crianças c</w:t>
+        <w:t xml:space="preserve"> as necessidades dessa realidade contemporânea, onde as famílias buscam se adequar nesta sociedade cada vez mais exigente, e isso faz com que haja necessidade de matricular as crianças c</w:t>
       </w:r>
       <w:r>
         <w:rPr>
@@ -12302,27 +11614,7 @@
           <w:szCs w:val="24"/>
         </w:rPr>
         <w:lastRenderedPageBreak/>
-        <w:t xml:space="preserve">instrumento de coleta de dados favorece uma visibilidade mais ampla do tema escolhido para análise, possibilitando reflexão acerca de questionamentos que </w:t>
-      </w:r>
-      <w:proofErr w:type="gramStart"/>
-      <w:r>
-        <w:rPr>
-          <w:rFonts w:ascii="Times New Roman" w:hAnsi="Times New Roman" w:cs="Times New Roman"/>
-          <w:color w:val="000000" w:themeColor="text1"/>
-          <w:sz w:val="24"/>
-          <w:szCs w:val="24"/>
-        </w:rPr>
-        <w:t>faz-se</w:t>
-      </w:r>
-      <w:proofErr w:type="gramEnd"/>
-      <w:r>
-        <w:rPr>
-          <w:rFonts w:ascii="Times New Roman" w:hAnsi="Times New Roman" w:cs="Times New Roman"/>
-          <w:color w:val="000000" w:themeColor="text1"/>
-          <w:sz w:val="24"/>
-          <w:szCs w:val="24"/>
-        </w:rPr>
-        <w:t xml:space="preserve"> diariamente. </w:t>
+        <w:t xml:space="preserve">instrumento de coleta de dados favorece uma visibilidade mais ampla do tema escolhido para análise, possibilitando reflexão acerca de questionamentos que faz-se diariamente. </w:t>
       </w:r>
     </w:p>
     <w:p>
@@ -12533,43 +11825,7 @@
           <w:sz w:val="24"/>
           <w:szCs w:val="24"/>
         </w:rPr>
-        <w:t xml:space="preserve">condiz como pensamento de </w:t>
-      </w:r>
-      <w:proofErr w:type="spellStart"/>
-      <w:r>
-        <w:rPr>
-          <w:rFonts w:ascii="Times New Roman" w:hAnsi="Times New Roman" w:cs="Times New Roman"/>
-          <w:sz w:val="24"/>
-          <w:szCs w:val="24"/>
-        </w:rPr>
-        <w:t>Craidy</w:t>
-      </w:r>
-      <w:proofErr w:type="spellEnd"/>
-      <w:r>
-        <w:rPr>
-          <w:rFonts w:ascii="Times New Roman" w:hAnsi="Times New Roman" w:cs="Times New Roman"/>
-          <w:sz w:val="24"/>
-          <w:szCs w:val="24"/>
-        </w:rPr>
-        <w:t xml:space="preserve"> e </w:t>
-      </w:r>
-      <w:proofErr w:type="spellStart"/>
-      <w:r>
-        <w:rPr>
-          <w:rFonts w:ascii="Times New Roman" w:hAnsi="Times New Roman" w:cs="Times New Roman"/>
-          <w:sz w:val="24"/>
-          <w:szCs w:val="24"/>
-        </w:rPr>
-        <w:t>Kaercher</w:t>
-      </w:r>
-      <w:proofErr w:type="spellEnd"/>
-      <w:r>
-        <w:rPr>
-          <w:rFonts w:ascii="Times New Roman" w:hAnsi="Times New Roman" w:cs="Times New Roman"/>
-          <w:sz w:val="24"/>
-          <w:szCs w:val="24"/>
-        </w:rPr>
-        <w:t xml:space="preserve"> (2001, p. 15) afirmando</w:t>
+        <w:t>condiz como pensamento de Craidy e Kaercher (2001, p. 15) afirmando</w:t>
       </w:r>
       <w:r>
         <w:rPr>
@@ -13433,73 +12689,7 @@
           <w:color w:val="000000" w:themeColor="text1"/>
           <w:shd w:val="clear" w:color="auto" w:fill="FFFFFF"/>
         </w:rPr>
-        <w:t xml:space="preserve">[...] os (as) professores (as) devem ter como </w:t>
-      </w:r>
-      <w:proofErr w:type="spellStart"/>
-      <w:r>
-        <w:rPr>
-          <w:rStyle w:val="nfase"/>
-          <w:rFonts w:ascii="Times New Roman" w:hAnsi="Times New Roman" w:cs="Times New Roman"/>
-          <w:i w:val="0"/>
-          <w:color w:val="000000" w:themeColor="text1"/>
-          <w:shd w:val="clear" w:color="auto" w:fill="FFFFFF"/>
-        </w:rPr>
-        <w:t>perspetiva</w:t>
-      </w:r>
-      <w:proofErr w:type="spellEnd"/>
-      <w:r>
-        <w:rPr>
-          <w:rStyle w:val="nfase"/>
-          <w:rFonts w:ascii="Times New Roman" w:hAnsi="Times New Roman" w:cs="Times New Roman"/>
-          <w:i w:val="0"/>
-          <w:color w:val="000000" w:themeColor="text1"/>
-          <w:shd w:val="clear" w:color="auto" w:fill="FFFFFF"/>
-        </w:rPr>
-        <w:t xml:space="preserve"> possibilitar que as crianças aprendam </w:t>
-      </w:r>
-      <w:proofErr w:type="spellStart"/>
-      <w:r>
-        <w:rPr>
-          <w:rStyle w:val="nfase"/>
-          <w:rFonts w:ascii="Times New Roman" w:hAnsi="Times New Roman" w:cs="Times New Roman"/>
-          <w:i w:val="0"/>
-          <w:color w:val="000000" w:themeColor="text1"/>
-          <w:shd w:val="clear" w:color="auto" w:fill="FFFFFF"/>
-        </w:rPr>
-        <w:t>deterinados</w:t>
-      </w:r>
-      <w:proofErr w:type="spellEnd"/>
-      <w:r>
-        <w:rPr>
-          <w:rStyle w:val="nfase"/>
-          <w:rFonts w:ascii="Times New Roman" w:hAnsi="Times New Roman" w:cs="Times New Roman"/>
-          <w:i w:val="0"/>
-          <w:color w:val="000000" w:themeColor="text1"/>
-          <w:shd w:val="clear" w:color="auto" w:fill="FFFFFF"/>
-        </w:rPr>
-        <w:t xml:space="preserve"> conhecimentos, </w:t>
-      </w:r>
-      <w:proofErr w:type="spellStart"/>
-      <w:r>
-        <w:rPr>
-          <w:rStyle w:val="nfase"/>
-          <w:rFonts w:ascii="Times New Roman" w:hAnsi="Times New Roman" w:cs="Times New Roman"/>
-          <w:i w:val="0"/>
-          <w:color w:val="000000" w:themeColor="text1"/>
-          <w:shd w:val="clear" w:color="auto" w:fill="FFFFFF"/>
-        </w:rPr>
-        <w:t>intrumentos</w:t>
-      </w:r>
-      <w:proofErr w:type="spellEnd"/>
-      <w:r>
-        <w:rPr>
-          <w:rStyle w:val="nfase"/>
-          <w:rFonts w:ascii="Times New Roman" w:hAnsi="Times New Roman" w:cs="Times New Roman"/>
-          <w:i w:val="0"/>
-          <w:color w:val="000000" w:themeColor="text1"/>
-          <w:shd w:val="clear" w:color="auto" w:fill="FFFFFF"/>
-        </w:rPr>
-        <w:t>, procedimentos e valores da cultura, adequando a prática pedagógica às necessidades e às possibilidades</w:t>
+        <w:t>[...] os (as) professores (as) devem ter como perspetiva possibilitar que as crianças aprendam deterinados conhecimentos, intrumentos, procedimentos e valores da cultura, adequando a prática pedagógica às necessidades e às possibilidades</w:t>
       </w:r>
       <w:r>
         <w:rPr>
@@ -14109,25 +13299,7 @@
           <w:sz w:val="24"/>
           <w:szCs w:val="24"/>
         </w:rPr>
-        <w:t xml:space="preserve">Neste contexto, a escola passa a contar com a contribuição dos mesmos nas </w:t>
-      </w:r>
-      <w:proofErr w:type="spellStart"/>
-      <w:r>
-        <w:rPr>
-          <w:rFonts w:ascii="Times New Roman" w:hAnsi="Times New Roman" w:cs="Times New Roman"/>
-          <w:sz w:val="24"/>
-          <w:szCs w:val="24"/>
-        </w:rPr>
-        <w:t>contações</w:t>
-      </w:r>
-      <w:proofErr w:type="spellEnd"/>
-      <w:r>
-        <w:rPr>
-          <w:rFonts w:ascii="Times New Roman" w:hAnsi="Times New Roman" w:cs="Times New Roman"/>
-          <w:sz w:val="24"/>
-          <w:szCs w:val="24"/>
-        </w:rPr>
-        <w:t xml:space="preserve"> de história, apresentações musicais e dança, enriquecendo as propostas escolares.</w:t>
+        <w:t>Neste contexto, a escola passa a contar com a contribuição dos mesmos nas contações de história, apresentações musicais e dança, enriquecendo as propostas escolares.</w:t>
       </w:r>
     </w:p>
     <w:p>
@@ -15480,15 +14652,7 @@
         <w:t xml:space="preserve">ser </w:t>
       </w:r>
       <w:r>
-        <w:t xml:space="preserve">espaços apropriados para o desenvolvimento integral da criança de zero </w:t>
-      </w:r>
-      <w:proofErr w:type="gramStart"/>
-      <w:r>
-        <w:t>à</w:t>
-      </w:r>
-      <w:proofErr w:type="gramEnd"/>
-      <w:r>
-        <w:t xml:space="preserve"> cinco anos.</w:t>
+        <w:t>espaços apropriados para o desenvolvimento integral da criança de zero à cinco anos.</w:t>
       </w:r>
     </w:p>
     <w:p>
@@ -16394,25 +15558,7 @@
           <w:sz w:val="24"/>
           <w:szCs w:val="24"/>
         </w:rPr>
-        <w:t xml:space="preserve">Y, Maria. KAERCHER, </w:t>
-      </w:r>
-      <w:proofErr w:type="spellStart"/>
-      <w:r>
-        <w:rPr>
-          <w:rFonts w:ascii="Times New Roman" w:hAnsi="Times New Roman" w:cs="Times New Roman"/>
-          <w:sz w:val="24"/>
-          <w:szCs w:val="24"/>
-        </w:rPr>
-        <w:t>Gládis</w:t>
-      </w:r>
-      <w:proofErr w:type="spellEnd"/>
-      <w:r>
-        <w:rPr>
-          <w:rFonts w:ascii="Times New Roman" w:hAnsi="Times New Roman" w:cs="Times New Roman"/>
-          <w:sz w:val="24"/>
-          <w:szCs w:val="24"/>
-        </w:rPr>
-        <w:t xml:space="preserve"> Elise P. da Silva. </w:t>
+        <w:t xml:space="preserve">Y, Maria. KAERCHER, Gládis Elise P. da Silva. </w:t>
       </w:r>
       <w:r>
         <w:rPr>
@@ -16446,25 +15592,7 @@
           <w:sz w:val="24"/>
           <w:szCs w:val="24"/>
         </w:rPr>
-        <w:t xml:space="preserve">FRANCO, Márcia E. </w:t>
-      </w:r>
-      <w:proofErr w:type="spellStart"/>
-      <w:r>
-        <w:rPr>
-          <w:rFonts w:ascii="Times New Roman" w:hAnsi="Times New Roman" w:cs="Times New Roman"/>
-          <w:sz w:val="24"/>
-          <w:szCs w:val="24"/>
-        </w:rPr>
-        <w:t>Wilke</w:t>
-      </w:r>
-      <w:proofErr w:type="spellEnd"/>
-      <w:r>
-        <w:rPr>
-          <w:rFonts w:ascii="Times New Roman" w:hAnsi="Times New Roman" w:cs="Times New Roman"/>
-          <w:sz w:val="24"/>
-          <w:szCs w:val="24"/>
-        </w:rPr>
-        <w:t xml:space="preserve">. </w:t>
+        <w:t xml:space="preserve">FRANCO, Márcia E. Wilke. </w:t>
       </w:r>
       <w:r>
         <w:rPr>
@@ -16498,25 +15626,7 @@
           <w:sz w:val="24"/>
           <w:szCs w:val="24"/>
         </w:rPr>
-        <w:t xml:space="preserve">HOFFMANN, Jussara Maria </w:t>
-      </w:r>
-      <w:proofErr w:type="spellStart"/>
-      <w:r>
-        <w:rPr>
-          <w:rFonts w:ascii="Times New Roman" w:hAnsi="Times New Roman" w:cs="Times New Roman"/>
-          <w:sz w:val="24"/>
-          <w:szCs w:val="24"/>
-        </w:rPr>
-        <w:t>Lerch</w:t>
-      </w:r>
-      <w:proofErr w:type="spellEnd"/>
-      <w:r>
-        <w:rPr>
-          <w:rFonts w:ascii="Times New Roman" w:hAnsi="Times New Roman" w:cs="Times New Roman"/>
-          <w:sz w:val="24"/>
-          <w:szCs w:val="24"/>
-        </w:rPr>
-        <w:t xml:space="preserve">. </w:t>
+        <w:t xml:space="preserve">HOFFMANN, Jussara Maria Lerch. </w:t>
       </w:r>
       <w:r>
         <w:rPr>
@@ -16525,27 +15635,7 @@
           <w:sz w:val="24"/>
           <w:szCs w:val="24"/>
         </w:rPr>
-        <w:t xml:space="preserve">Avaliação na pré-escola: um olhar sensível e </w:t>
-      </w:r>
-      <w:proofErr w:type="spellStart"/>
-      <w:r>
-        <w:rPr>
-          <w:rFonts w:ascii="Times New Roman" w:hAnsi="Times New Roman" w:cs="Times New Roman"/>
-          <w:b/>
-          <w:sz w:val="24"/>
-          <w:szCs w:val="24"/>
-        </w:rPr>
-        <w:t>relfexivo</w:t>
-      </w:r>
-      <w:proofErr w:type="spellEnd"/>
-      <w:r>
-        <w:rPr>
-          <w:rFonts w:ascii="Times New Roman" w:hAnsi="Times New Roman" w:cs="Times New Roman"/>
-          <w:b/>
-          <w:sz w:val="24"/>
-          <w:szCs w:val="24"/>
-        </w:rPr>
-        <w:t xml:space="preserve"> sobre a criança</w:t>
+        <w:t>Avaliação na pré-escola: um olhar sensível e relfexivo sobre a criança</w:t>
       </w:r>
       <w:r>
         <w:rPr>
@@ -16630,24 +15720,8 @@
         <w:rPr>
           <w:color w:val="000000"/>
         </w:rPr>
-        <w:t xml:space="preserve">. Rio de Janeiro: </w:t>
-      </w:r>
-      <w:proofErr w:type="spellStart"/>
-      <w:r>
-        <w:rPr>
-          <w:color w:val="000000"/>
-        </w:rPr>
-        <w:t>Achiamé</w:t>
-      </w:r>
-      <w:proofErr w:type="spellEnd"/>
-      <w:r>
-        <w:rPr>
-          <w:color w:val="000000"/>
-        </w:rPr>
-        <w:t>, 1982. 130p.</w:t>
-      </w:r>
-      <w:bookmarkStart w:id="6" w:name="_GoBack"/>
-      <w:bookmarkEnd w:id="6"/>
+        <w:t>. Rio de Janeiro: Achiamé, 1982. 130p.</w:t>
+      </w:r>
     </w:p>
     <w:p>
       <w:pPr>
@@ -16813,27 +15887,7 @@
           <w:sz w:val="24"/>
           <w:szCs w:val="24"/>
         </w:rPr>
-        <w:t xml:space="preserve">ROCHA, Rita de Cássia </w:t>
-      </w:r>
-      <w:proofErr w:type="spellStart"/>
-      <w:r>
-        <w:rPr>
-          <w:rFonts w:ascii="Times New Roman" w:hAnsi="Times New Roman" w:cs="Times New Roman"/>
-          <w:color w:val="000000" w:themeColor="text1"/>
-          <w:sz w:val="24"/>
-          <w:szCs w:val="24"/>
-        </w:rPr>
-        <w:t>Luíz</w:t>
-      </w:r>
-      <w:proofErr w:type="spellEnd"/>
-      <w:r>
-        <w:rPr>
-          <w:rFonts w:ascii="Times New Roman" w:hAnsi="Times New Roman" w:cs="Times New Roman"/>
-          <w:color w:val="000000" w:themeColor="text1"/>
-          <w:sz w:val="24"/>
-          <w:szCs w:val="24"/>
-        </w:rPr>
-        <w:t xml:space="preserve"> da. </w:t>
+        <w:t xml:space="preserve">ROCHA, Rita de Cássia Luíz da. </w:t>
       </w:r>
       <w:r>
         <w:rPr>
@@ -16981,25 +16035,7 @@
           <w:sz w:val="24"/>
           <w:szCs w:val="24"/>
         </w:rPr>
-        <w:t xml:space="preserve">Este questionário faz parte de uma pesquisa que se destina a montagem de um trabalho monográfico realizado pela aluna </w:t>
-      </w:r>
-      <w:proofErr w:type="spellStart"/>
-      <w:r>
-        <w:rPr>
-          <w:rFonts w:ascii="Times New Roman" w:hAnsi="Times New Roman" w:cs="Times New Roman"/>
-          <w:sz w:val="24"/>
-          <w:szCs w:val="24"/>
-        </w:rPr>
-        <w:t>Narjara</w:t>
-      </w:r>
-      <w:proofErr w:type="spellEnd"/>
-      <w:r>
-        <w:rPr>
-          <w:rFonts w:ascii="Times New Roman" w:hAnsi="Times New Roman" w:cs="Times New Roman"/>
-          <w:sz w:val="24"/>
-          <w:szCs w:val="24"/>
-        </w:rPr>
-        <w:t xml:space="preserve"> Caroline Vaz Pimenta </w:t>
+        <w:t xml:space="preserve">Este questionário faz parte de uma pesquisa que se destina a montagem de um trabalho monográfico realizado pela aluna Narjara Caroline Vaz Pimenta </w:t>
       </w:r>
       <w:r>
         <w:rPr>
@@ -17008,27 +16044,7 @@
           <w:sz w:val="24"/>
           <w:szCs w:val="24"/>
         </w:rPr>
-        <w:t xml:space="preserve">e orientado pela Professora Lenir Rosa </w:t>
-      </w:r>
-      <w:proofErr w:type="gramStart"/>
-      <w:r>
-        <w:rPr>
-          <w:rFonts w:ascii="Times New Roman" w:eastAsia="Calibri" w:hAnsi="Times New Roman" w:cs="Times New Roman"/>
-          <w:color w:val="000000"/>
-          <w:sz w:val="24"/>
-          <w:szCs w:val="24"/>
-        </w:rPr>
-        <w:t>André ,</w:t>
-      </w:r>
-      <w:proofErr w:type="gramEnd"/>
-      <w:r>
-        <w:rPr>
-          <w:rFonts w:ascii="Times New Roman" w:eastAsia="Calibri" w:hAnsi="Times New Roman" w:cs="Times New Roman"/>
-          <w:color w:val="000000"/>
-          <w:sz w:val="24"/>
-          <w:szCs w:val="24"/>
-        </w:rPr>
-        <w:t xml:space="preserve">  com o tema “O significado da Educação Infantil para o desenvolvimento da criança na visão do professor”. Para tanto, os dados desta entrevista são confidenciais e servirão exclusivamente para este trabalho</w:t>
+        <w:t>e orientado pela Professora Lenir Rosa André ,  com o tema “O significado da Educação Infantil para o desenvolvimento da criança na visão do professor”. Para tanto, os dados desta entrevista são confidenciais e servirão exclusivamente para este trabalho</w:t>
       </w:r>
       <w:r>
         <w:rPr>
@@ -17355,23 +16371,13 @@
           <w:szCs w:val="24"/>
         </w:rPr>
       </w:pPr>
-      <w:proofErr w:type="gramStart"/>
       <w:r>
         <w:rPr>
           <w:rFonts w:ascii="Times New Roman" w:eastAsia="Calibri" w:hAnsi="Times New Roman" w:cs="Times New Roman"/>
           <w:sz w:val="24"/>
           <w:szCs w:val="24"/>
         </w:rPr>
-        <w:t>Senhor(</w:t>
-      </w:r>
-      <w:proofErr w:type="gramEnd"/>
-      <w:r>
-        <w:rPr>
-          <w:rFonts w:ascii="Times New Roman" w:eastAsia="Calibri" w:hAnsi="Times New Roman" w:cs="Times New Roman"/>
-          <w:sz w:val="24"/>
-          <w:szCs w:val="24"/>
-        </w:rPr>
-        <w:t>a) Diretor(a),</w:t>
+        <w:t>Senhor(a) Diretor(a),</w:t>
       </w:r>
     </w:p>
     <w:p>
@@ -17401,25 +16407,24 @@
           <w:sz w:val="24"/>
           <w:szCs w:val="24"/>
         </w:rPr>
-        <w:t xml:space="preserve">O objetivo desta é apresentar-lhe a </w:t>
-      </w:r>
-      <w:proofErr w:type="spellStart"/>
+        <w:t xml:space="preserve">O objetivo desta é apresentar-lhe a Narjara Caroline Vaz Pimenta do </w:t>
+      </w:r>
       <w:r>
         <w:rPr>
           <w:rFonts w:ascii="Times New Roman" w:eastAsia="Calibri" w:hAnsi="Times New Roman" w:cs="Times New Roman"/>
           <w:sz w:val="24"/>
           <w:szCs w:val="24"/>
-        </w:rPr>
-        <w:t>Narjara</w:t>
-      </w:r>
-      <w:proofErr w:type="spellEnd"/>
+          <w:u w:val="single"/>
+        </w:rPr>
+        <w:t>8°</w:t>
+      </w:r>
       <w:r>
         <w:rPr>
           <w:rFonts w:ascii="Times New Roman" w:eastAsia="Calibri" w:hAnsi="Times New Roman" w:cs="Times New Roman"/>
           <w:sz w:val="24"/>
           <w:szCs w:val="24"/>
         </w:rPr>
-        <w:t xml:space="preserve"> Caroline Vaz Pimenta do </w:t>
+        <w:t xml:space="preserve"> período do Curso de </w:t>
       </w:r>
       <w:r>
         <w:rPr>
@@ -17428,7 +16433,7 @@
           <w:szCs w:val="24"/>
           <w:u w:val="single"/>
         </w:rPr>
-        <w:t>8°</w:t>
+        <w:t>Pedagogia</w:t>
       </w:r>
       <w:r>
         <w:rPr>
@@ -17436,43 +16441,72 @@
           <w:sz w:val="24"/>
           <w:szCs w:val="24"/>
         </w:rPr>
-        <w:t xml:space="preserve"> período do Curso de </w:t>
-      </w:r>
-      <w:r>
+        <w:t xml:space="preserve">, da  Universidade Estadual de Minas Gerais, que habilita para a atuação na Educação Infantil e anos Iniciais da Educação Básica. </w:t>
+      </w:r>
+    </w:p>
+    <w:p>
+      <w:pPr>
+        <w:ind w:firstLine="711"/>
         <w:rPr>
           <w:rFonts w:ascii="Times New Roman" w:eastAsia="Calibri" w:hAnsi="Times New Roman" w:cs="Times New Roman"/>
           <w:sz w:val="24"/>
           <w:szCs w:val="24"/>
           <w:u w:val="single"/>
         </w:rPr>
-        <w:t>Pedagogia</w:t>
-      </w:r>
+      </w:pPr>
       <w:r>
         <w:rPr>
           <w:rFonts w:ascii="Times New Roman" w:eastAsia="Calibri" w:hAnsi="Times New Roman" w:cs="Times New Roman"/>
           <w:sz w:val="24"/>
           <w:szCs w:val="24"/>
         </w:rPr>
-        <w:t xml:space="preserve">, </w:t>
-      </w:r>
-      <w:proofErr w:type="gramStart"/>
+        <w:t xml:space="preserve">A aluna se encontra em processo de elaboração do trabalho de conclusão de curso: Uma pesquisa monográfica que aborda o tema </w:t>
+      </w:r>
       <w:r>
         <w:rPr>
           <w:rFonts w:ascii="Times New Roman" w:eastAsia="Calibri" w:hAnsi="Times New Roman" w:cs="Times New Roman"/>
           <w:sz w:val="24"/>
           <w:szCs w:val="24"/>
-        </w:rPr>
-        <w:t>da  Universidade</w:t>
-      </w:r>
-      <w:proofErr w:type="gramEnd"/>
-      <w:r>
+          <w:u w:val="single"/>
+        </w:rPr>
+        <w:t>“O significado da Educação Infantil para o desenvolvimento da criança na visão do professor”.</w:t>
+      </w:r>
+    </w:p>
+    <w:p>
+      <w:pPr>
+        <w:ind w:firstLine="711"/>
         <w:rPr>
           <w:rFonts w:ascii="Times New Roman" w:eastAsia="Calibri" w:hAnsi="Times New Roman" w:cs="Times New Roman"/>
           <w:sz w:val="24"/>
           <w:szCs w:val="24"/>
         </w:rPr>
-        <w:t xml:space="preserve"> Estadual de Minas Gerais, que habilita para a atuação na Educação Infantil e anos Iniciais da Educação Básica. </w:t>
-      </w:r>
+      </w:pPr>
+      <w:r>
+        <w:rPr>
+          <w:rFonts w:ascii="Times New Roman" w:eastAsia="Calibri" w:hAnsi="Times New Roman" w:cs="Times New Roman"/>
+          <w:sz w:val="24"/>
+          <w:szCs w:val="24"/>
+        </w:rPr>
+        <w:t xml:space="preserve">Assim, é necessário o contato com a realidade escolar para que pesquise sobre o referido tema, visando a articulação entre teoria e prática.  A pesquisa se realizará por meio </w:t>
+      </w:r>
+      <w:r>
+        <w:rPr>
+          <w:rFonts w:ascii="Times New Roman" w:eastAsia="Calibri" w:hAnsi="Times New Roman" w:cs="Times New Roman"/>
+          <w:sz w:val="24"/>
+          <w:szCs w:val="24"/>
+        </w:rPr>
+        <w:t>de entrevista</w:t>
+      </w:r>
+      <w:r>
+        <w:rPr>
+          <w:rFonts w:ascii="Times New Roman" w:eastAsia="Calibri" w:hAnsi="Times New Roman" w:cs="Times New Roman"/>
+          <w:sz w:val="24"/>
+          <w:szCs w:val="24"/>
+        </w:rPr>
+        <w:t xml:space="preserve"> com docentes.</w:t>
+      </w:r>
+      <w:bookmarkStart w:id="6" w:name="_GoBack"/>
+      <w:bookmarkEnd w:id="6"/>
     </w:p>
     <w:p>
       <w:pPr>
@@ -17481,7 +16515,6 @@
           <w:rFonts w:ascii="Times New Roman" w:eastAsia="Calibri" w:hAnsi="Times New Roman" w:cs="Times New Roman"/>
           <w:sz w:val="24"/>
           <w:szCs w:val="24"/>
-          <w:u w:val="single"/>
         </w:rPr>
       </w:pPr>
       <w:r>
@@ -17490,70 +16523,80 @@
           <w:sz w:val="24"/>
           <w:szCs w:val="24"/>
         </w:rPr>
-        <w:t xml:space="preserve">A aluna se encontra em processo de elaboração do trabalho de conclusão de curso: Uma pesquisa monográfica que aborda o tema </w:t>
-      </w:r>
-      <w:r>
+        <w:t>Haverá sigilo em relação a todos os dados coletados na escola para a referida pesquisa.</w:t>
+      </w:r>
+    </w:p>
+    <w:p>
+      <w:pPr>
+        <w:jc w:val="center"/>
         <w:rPr>
           <w:rFonts w:ascii="Times New Roman" w:eastAsia="Calibri" w:hAnsi="Times New Roman" w:cs="Times New Roman"/>
           <w:sz w:val="24"/>
           <w:szCs w:val="24"/>
-          <w:u w:val="single"/>
-        </w:rPr>
-        <w:t>“O significado da Educação Infantil para o desenvolvimento da criança na visão do professor”.</w:t>
-      </w:r>
-    </w:p>
-    <w:p>
-      <w:pPr>
-        <w:ind w:firstLine="711"/>
+        </w:rPr>
+      </w:pPr>
+      <w:r>
         <w:rPr>
           <w:rFonts w:ascii="Times New Roman" w:eastAsia="Calibri" w:hAnsi="Times New Roman" w:cs="Times New Roman"/>
           <w:sz w:val="24"/>
           <w:szCs w:val="24"/>
         </w:rPr>
-      </w:pPr>
-      <w:r>
+        <w:t>Contando com seu apoio,</w:t>
+      </w:r>
+    </w:p>
+    <w:p>
+      <w:pPr>
+        <w:jc w:val="center"/>
         <w:rPr>
           <w:rFonts w:ascii="Times New Roman" w:eastAsia="Calibri" w:hAnsi="Times New Roman" w:cs="Times New Roman"/>
           <w:sz w:val="24"/>
           <w:szCs w:val="24"/>
         </w:rPr>
-        <w:t xml:space="preserve">Assim, é necessário o contato com a realidade escolar para que pesquise sobre o referido tema, visando a articulação entre teoria e prática.  A pesquisa se realizará por meio </w:t>
-      </w:r>
-      <w:proofErr w:type="gramStart"/>
+      </w:pPr>
       <w:r>
         <w:rPr>
           <w:rFonts w:ascii="Times New Roman" w:eastAsia="Calibri" w:hAnsi="Times New Roman" w:cs="Times New Roman"/>
           <w:sz w:val="24"/>
           <w:szCs w:val="24"/>
         </w:rPr>
-        <w:t>de  entrevista</w:t>
-      </w:r>
-      <w:proofErr w:type="gramEnd"/>
-      <w:r>
+        <w:t>Agradecemos,</w:t>
+      </w:r>
+    </w:p>
+    <w:p>
+      <w:pPr>
+        <w:jc w:val="center"/>
         <w:rPr>
           <w:rFonts w:ascii="Times New Roman" w:eastAsia="Calibri" w:hAnsi="Times New Roman" w:cs="Times New Roman"/>
           <w:sz w:val="24"/>
           <w:szCs w:val="24"/>
         </w:rPr>
-        <w:t xml:space="preserve"> com docentes.</w:t>
-      </w:r>
-    </w:p>
-    <w:p>
-      <w:pPr>
-        <w:ind w:firstLine="711"/>
+      </w:pPr>
+    </w:p>
+    <w:p>
+      <w:pPr>
         <w:rPr>
           <w:rFonts w:ascii="Times New Roman" w:eastAsia="Calibri" w:hAnsi="Times New Roman" w:cs="Times New Roman"/>
           <w:sz w:val="24"/>
           <w:szCs w:val="24"/>
         </w:rPr>
       </w:pPr>
-      <w:r>
+    </w:p>
+    <w:p>
+      <w:pPr>
+        <w:jc w:val="center"/>
         <w:rPr>
           <w:rFonts w:ascii="Times New Roman" w:eastAsia="Calibri" w:hAnsi="Times New Roman" w:cs="Times New Roman"/>
           <w:sz w:val="24"/>
           <w:szCs w:val="24"/>
         </w:rPr>
-        <w:t>Haverá sigilo em relação a todos os dados coletados na escola para a referida pesquisa.</w:t>
+      </w:pPr>
+      <w:r>
+        <w:rPr>
+          <w:rFonts w:ascii="Times New Roman" w:eastAsia="Calibri" w:hAnsi="Times New Roman" w:cs="Times New Roman"/>
+          <w:sz w:val="24"/>
+          <w:szCs w:val="24"/>
+        </w:rPr>
+        <w:t>_______________________________________________</w:t>
       </w:r>
     </w:p>
     <w:p>
@@ -17571,90 +16614,47 @@
           <w:sz w:val="24"/>
           <w:szCs w:val="24"/>
         </w:rPr>
-        <w:t>Contando com seu apoio,</w:t>
-      </w:r>
-    </w:p>
-    <w:p>
-      <w:pPr>
-        <w:jc w:val="center"/>
+        <w:t>Professor</w:t>
+      </w:r>
+      <w:r>
         <w:rPr>
           <w:rFonts w:ascii="Times New Roman" w:eastAsia="Calibri" w:hAnsi="Times New Roman" w:cs="Times New Roman"/>
           <w:sz w:val="24"/>
           <w:szCs w:val="24"/>
         </w:rPr>
-      </w:pPr>
+        <w:t xml:space="preserve"> </w:t>
+      </w:r>
       <w:r>
         <w:rPr>
           <w:rFonts w:ascii="Times New Roman" w:eastAsia="Calibri" w:hAnsi="Times New Roman" w:cs="Times New Roman"/>
           <w:sz w:val="24"/>
           <w:szCs w:val="24"/>
         </w:rPr>
-        <w:t>Agradecemos,</w:t>
-      </w:r>
-    </w:p>
-    <w:p>
-      <w:pPr>
-        <w:jc w:val="center"/>
+        <w:t>(a</w:t>
+      </w:r>
+      <w:r>
         <w:rPr>
           <w:rFonts w:ascii="Times New Roman" w:eastAsia="Calibri" w:hAnsi="Times New Roman" w:cs="Times New Roman"/>
           <w:sz w:val="24"/>
           <w:szCs w:val="24"/>
         </w:rPr>
-      </w:pPr>
-    </w:p>
-    <w:p>
-      <w:pPr>
+        <w:t>) orientador</w:t>
+      </w:r>
+      <w:r>
         <w:rPr>
           <w:rFonts w:ascii="Times New Roman" w:eastAsia="Calibri" w:hAnsi="Times New Roman" w:cs="Times New Roman"/>
           <w:sz w:val="24"/>
           <w:szCs w:val="24"/>
         </w:rPr>
-      </w:pPr>
-    </w:p>
-    <w:p>
-      <w:pPr>
-        <w:jc w:val="center"/>
+        <w:t xml:space="preserve"> </w:t>
+      </w:r>
+      <w:r>
         <w:rPr>
           <w:rFonts w:ascii="Times New Roman" w:eastAsia="Calibri" w:hAnsi="Times New Roman" w:cs="Times New Roman"/>
           <w:sz w:val="24"/>
           <w:szCs w:val="24"/>
         </w:rPr>
-      </w:pPr>
-      <w:r>
-        <w:rPr>
-          <w:rFonts w:ascii="Times New Roman" w:eastAsia="Calibri" w:hAnsi="Times New Roman" w:cs="Times New Roman"/>
-          <w:sz w:val="24"/>
-          <w:szCs w:val="24"/>
-        </w:rPr>
-        <w:t>_______________________________________________</w:t>
-      </w:r>
-    </w:p>
-    <w:p>
-      <w:pPr>
-        <w:jc w:val="center"/>
-        <w:rPr>
-          <w:rFonts w:ascii="Times New Roman" w:eastAsia="Calibri" w:hAnsi="Times New Roman" w:cs="Times New Roman"/>
-          <w:sz w:val="24"/>
-          <w:szCs w:val="24"/>
-        </w:rPr>
-      </w:pPr>
-      <w:proofErr w:type="gramStart"/>
-      <w:r>
-        <w:rPr>
-          <w:rFonts w:ascii="Times New Roman" w:eastAsia="Calibri" w:hAnsi="Times New Roman" w:cs="Times New Roman"/>
-          <w:sz w:val="24"/>
-          <w:szCs w:val="24"/>
-        </w:rPr>
-        <w:t>Professor(</w:t>
-      </w:r>
-      <w:proofErr w:type="gramEnd"/>
-      <w:r>
-        <w:rPr>
-          <w:rFonts w:ascii="Times New Roman" w:eastAsia="Calibri" w:hAnsi="Times New Roman" w:cs="Times New Roman"/>
-          <w:sz w:val="24"/>
-          <w:szCs w:val="24"/>
-        </w:rPr>
-        <w:t>a) Orientador(a) do Trabalho Monográfico</w:t>
+        <w:t>(a) do Trabalho Monográfico</w:t>
       </w:r>
     </w:p>
     <w:p>
@@ -17856,16 +16856,14 @@
           <w:szCs w:val="24"/>
         </w:rPr>
       </w:pPr>
-      <w:proofErr w:type="gramStart"/>
       <w:r>
         <w:rPr>
           <w:rFonts w:ascii="Times New Roman" w:eastAsia="Calibri" w:hAnsi="Times New Roman" w:cs="Times New Roman"/>
           <w:sz w:val="24"/>
           <w:szCs w:val="24"/>
         </w:rPr>
-        <w:t>CEP.:</w:t>
-      </w:r>
-      <w:proofErr w:type="gramEnd"/>
+        <w:t>CEP:</w:t>
+      </w:r>
       <w:r>
         <w:rPr>
           <w:rFonts w:ascii="Times New Roman" w:eastAsia="Arial" w:hAnsi="Times New Roman" w:cs="Times New Roman"/>
@@ -18056,7 +17054,7 @@
           <w:rPr>
             <w:noProof/>
           </w:rPr>
-          <w:t>52</w:t>
+          <w:t>9</w:t>
         </w:r>
         <w:r>
           <w:rPr>
@@ -20327,7 +19325,7 @@
 </file>
 
 <file path=customXml/itemProps1.xml><?xml version="1.0" encoding="utf-8"?>
-<ds:datastoreItem xmlns:ds="http://schemas.openxmlformats.org/officeDocument/2006/customXml" ds:itemID="{ED4317FA-3C94-4860-937B-F364723E5FB9}">
+<ds:datastoreItem xmlns:ds="http://schemas.openxmlformats.org/officeDocument/2006/customXml" ds:itemID="{E8E39C09-772B-4DA4-B4FC-DD85ADF71B1F}">
   <ds:schemaRefs>
     <ds:schemaRef ds:uri="http://schemas.openxmlformats.org/officeDocument/2006/bibliography"/>
   </ds:schemaRefs>
